--- a/docs/Общий раздел.docx
+++ b/docs/Общий раздел.docx
@@ -97,7 +97,7 @@
                 <w:numId w:val="4"/>
               </w:numPr>
               <w:spacing w:line="324" w:lineRule="auto"/>
-              <w:ind w:left="1134" w:right="218" w:firstLine="10"/>
+              <w:ind w:left="1134" w:right="535" w:firstLine="10"/>
               <w:jc w:val="both"/>
               <w:rPr>
                 <w:b/>
@@ -118,7 +118,7 @@
             <w:pPr>
               <w:pStyle w:val="a4"/>
               <w:spacing w:line="324" w:lineRule="auto"/>
-              <w:ind w:left="227" w:right="227" w:firstLine="917"/>
+              <w:ind w:left="567" w:right="541" w:firstLine="567"/>
               <w:jc w:val="both"/>
               <w:rPr>
                 <w:sz w:val="28"/>
@@ -144,65 +144,21 @@
                 <w:sz w:val="28"/>
                 <w:szCs w:val="28"/>
               </w:rPr>
-              <w:t xml:space="preserve">». В соответствии с данной целью необходимо разработать веб-приложение, предоставляющее пользователю </w:t>
-            </w:r>
-            <w:r>
-              <w:rPr>
-                <w:sz w:val="28"/>
-                <w:szCs w:val="28"/>
-              </w:rPr>
-              <w:t xml:space="preserve">следующие </w:t>
-            </w:r>
-            <w:r>
-              <w:rPr>
-                <w:sz w:val="28"/>
-                <w:szCs w:val="28"/>
-              </w:rPr>
-              <w:t>возможност</w:t>
-            </w:r>
-            <w:r>
-              <w:rPr>
-                <w:sz w:val="28"/>
-                <w:szCs w:val="28"/>
-              </w:rPr>
-              <w:t>и:</w:t>
-            </w:r>
-          </w:p>
-          <w:p>
-            <w:pPr>
-              <w:pStyle w:val="a4"/>
-              <w:numPr>
-                <w:ilvl w:val="0"/>
-                <w:numId w:val="5"/>
-              </w:numPr>
-              <w:spacing w:line="324" w:lineRule="auto"/>
-              <w:ind w:left="227" w:right="227" w:firstLine="917"/>
-              <w:jc w:val="both"/>
-              <w:rPr>
-                <w:sz w:val="28"/>
-                <w:szCs w:val="28"/>
-              </w:rPr>
-            </w:pPr>
-            <w:r>
-              <w:rPr>
-                <w:sz w:val="28"/>
-                <w:szCs w:val="28"/>
-              </w:rPr>
-              <w:t xml:space="preserve">сформировать дизайн полиграфического изделия, выбирая и располагая </w:t>
-            </w:r>
-            <w:r>
-              <w:rPr>
-                <w:sz w:val="28"/>
-                <w:szCs w:val="28"/>
-              </w:rPr>
-              <w:t xml:space="preserve">на </w:t>
-            </w:r>
-            <w:r>
-              <w:rPr>
-                <w:sz w:val="28"/>
-                <w:szCs w:val="28"/>
-              </w:rPr>
-              <w:t>документе</w:t>
+              <w:t xml:space="preserve">». В соответствии с данной целью </w:t>
+            </w:r>
+            <w:r>
+              <w:rPr>
+                <w:sz w:val="28"/>
+                <w:szCs w:val="28"/>
+              </w:rPr>
+              <w:t>к</w:t>
+            </w:r>
+            <w:r>
+              <w:rPr>
+                <w:sz w:val="28"/>
+                <w:szCs w:val="28"/>
+              </w:rPr>
+              <w:t xml:space="preserve"> разрабатываемому веб-приложению предъявляются следующие функциональные требования:</w:t>
             </w:r>
             <w:r>
               <w:rPr>
@@ -210,92 +166,6 @@
                 <w:szCs w:val="28"/>
               </w:rPr>
               <w:t xml:space="preserve"> </w:t>
-            </w:r>
-            <w:r>
-              <w:rPr>
-                <w:sz w:val="28"/>
-                <w:szCs w:val="28"/>
-              </w:rPr>
-              <w:t>различные элементы из предложенного ассортимента</w:t>
-            </w:r>
-            <w:r>
-              <w:rPr>
-                <w:sz w:val="28"/>
-                <w:szCs w:val="28"/>
-              </w:rPr>
-              <w:t>;</w:t>
-            </w:r>
-          </w:p>
-          <w:p>
-            <w:pPr>
-              <w:pStyle w:val="a4"/>
-              <w:numPr>
-                <w:ilvl w:val="0"/>
-                <w:numId w:val="5"/>
-              </w:numPr>
-              <w:spacing w:line="324" w:lineRule="auto"/>
-              <w:ind w:left="227" w:right="227" w:firstLine="917"/>
-              <w:jc w:val="both"/>
-              <w:rPr>
-                <w:sz w:val="28"/>
-                <w:szCs w:val="28"/>
-              </w:rPr>
-            </w:pPr>
-            <w:r>
-              <w:rPr>
-                <w:sz w:val="28"/>
-                <w:szCs w:val="28"/>
-              </w:rPr>
-              <w:t>выполнить регистрацию на сайте и вход в учетную запись;</w:t>
-            </w:r>
-          </w:p>
-          <w:p>
-            <w:pPr>
-              <w:pStyle w:val="a4"/>
-              <w:numPr>
-                <w:ilvl w:val="0"/>
-                <w:numId w:val="5"/>
-              </w:numPr>
-              <w:spacing w:line="324" w:lineRule="auto"/>
-              <w:ind w:left="227" w:right="227" w:firstLine="917"/>
-              <w:jc w:val="both"/>
-              <w:rPr>
-                <w:sz w:val="28"/>
-                <w:szCs w:val="28"/>
-              </w:rPr>
-            </w:pPr>
-            <w:r>
-              <w:rPr>
-                <w:sz w:val="28"/>
-                <w:szCs w:val="28"/>
-              </w:rPr>
-              <w:t xml:space="preserve">сохранить полученное изображение </w:t>
-            </w:r>
-            <w:r>
-              <w:rPr>
-                <w:sz w:val="28"/>
-                <w:szCs w:val="28"/>
-              </w:rPr>
-              <w:t>на сервере или на локальном компьютере.</w:t>
-            </w:r>
-          </w:p>
-          <w:p>
-            <w:pPr>
-              <w:pStyle w:val="a4"/>
-              <w:spacing w:line="324" w:lineRule="auto"/>
-              <w:ind w:left="294" w:right="227" w:firstLine="850"/>
-              <w:jc w:val="both"/>
-              <w:rPr>
-                <w:sz w:val="28"/>
-                <w:szCs w:val="28"/>
-              </w:rPr>
-            </w:pPr>
-            <w:r>
-              <w:rPr>
-                <w:sz w:val="28"/>
-                <w:szCs w:val="28"/>
-              </w:rPr>
-              <w:t>К разрабатываемому веб-приложению предъявляются следующие функциональные требования:</w:t>
             </w:r>
           </w:p>
           <w:p>
@@ -306,7 +176,7 @@
                 <w:numId w:val="6"/>
               </w:numPr>
               <w:spacing w:line="324" w:lineRule="auto"/>
-              <w:ind w:left="227" w:right="227" w:firstLine="851"/>
+              <w:ind w:left="567" w:right="541" w:firstLine="567"/>
               <w:jc w:val="both"/>
               <w:rPr>
                 <w:sz w:val="28"/>
@@ -318,7 +188,7 @@
                 <w:sz w:val="28"/>
                 <w:szCs w:val="28"/>
               </w:rPr>
-              <w:t>регистрация пользователя;</w:t>
+              <w:t>наличие стартовой «главной» страницы, содержащей информацию о сервисе и его разработчике;</w:t>
             </w:r>
           </w:p>
           <w:p>
@@ -329,7 +199,7 @@
                 <w:numId w:val="6"/>
               </w:numPr>
               <w:spacing w:line="324" w:lineRule="auto"/>
-              <w:ind w:left="227" w:right="227" w:firstLine="851"/>
+              <w:ind w:left="567" w:right="541" w:firstLine="567"/>
               <w:jc w:val="both"/>
               <w:rPr>
                 <w:sz w:val="28"/>
@@ -352,7 +222,7 @@
                 <w:numId w:val="6"/>
               </w:numPr>
               <w:spacing w:line="324" w:lineRule="auto"/>
-              <w:ind w:left="227" w:right="227" w:firstLine="851"/>
+              <w:ind w:left="567" w:right="541" w:firstLine="567"/>
               <w:jc w:val="both"/>
               <w:rPr>
                 <w:sz w:val="28"/>
@@ -364,7 +234,7 @@
                 <w:sz w:val="28"/>
                 <w:szCs w:val="28"/>
               </w:rPr>
-              <w:t>ввод данных для регистрации через формы ввода;</w:t>
+              <w:t>регистрация пользователя;</w:t>
             </w:r>
           </w:p>
           <w:p>
@@ -375,7 +245,7 @@
                 <w:numId w:val="6"/>
               </w:numPr>
               <w:spacing w:line="324" w:lineRule="auto"/>
-              <w:ind w:left="227" w:right="227" w:firstLine="851"/>
+              <w:ind w:left="567" w:right="541" w:firstLine="567"/>
               <w:jc w:val="both"/>
               <w:rPr>
                 <w:sz w:val="28"/>
@@ -387,7 +257,7 @@
                 <w:sz w:val="28"/>
                 <w:szCs w:val="28"/>
               </w:rPr>
-              <w:t>вывод подсказки, если пользователь не заполнил поля ввода или ввел некорректные значения;</w:t>
+              <w:t>ввод данных для регистрации через формы ввода;</w:t>
             </w:r>
           </w:p>
           <w:p>
@@ -398,7 +268,7 @@
                 <w:numId w:val="6"/>
               </w:numPr>
               <w:spacing w:line="324" w:lineRule="auto"/>
-              <w:ind w:left="227" w:right="227" w:firstLine="851"/>
+              <w:ind w:left="567" w:right="541" w:firstLine="567"/>
               <w:jc w:val="both"/>
               <w:rPr>
                 <w:sz w:val="28"/>
@@ -410,14 +280,14 @@
                 <w:sz w:val="28"/>
                 <w:szCs w:val="28"/>
               </w:rPr>
-              <w:t>наличие стартовой «главной» страницы, с</w:t>
-            </w:r>
-            <w:r>
-              <w:rPr>
-                <w:sz w:val="28"/>
-                <w:szCs w:val="28"/>
-              </w:rPr>
-              <w:t>одержащей информацию о сервисе и его разработчике;</w:t>
+              <w:t>вывод подсказки, если пользователь не заполнил поля ввода или ввел некорректные значения;</w:t>
+            </w:r>
+            <w:r>
+              <w:rPr>
+                <w:sz w:val="28"/>
+                <w:szCs w:val="28"/>
+              </w:rPr>
+              <w:t xml:space="preserve"> </w:t>
             </w:r>
           </w:p>
           <w:p>
@@ -428,7 +298,7 @@
                 <w:numId w:val="6"/>
               </w:numPr>
               <w:spacing w:line="324" w:lineRule="auto"/>
-              <w:ind w:left="227" w:right="227" w:firstLine="851"/>
+              <w:ind w:left="567" w:right="541" w:firstLine="567"/>
               <w:jc w:val="both"/>
               <w:rPr>
                 <w:sz w:val="28"/>
@@ -440,7 +310,7 @@
                 <w:sz w:val="28"/>
                 <w:szCs w:val="28"/>
               </w:rPr>
-              <w:t>изменение цвета подложки документа;</w:t>
+              <w:t>наличие страницы разметки, содержащей виртуальный лист бумаги и панель инструментов;</w:t>
             </w:r>
           </w:p>
           <w:p>
@@ -451,7 +321,7 @@
                 <w:numId w:val="6"/>
               </w:numPr>
               <w:spacing w:line="324" w:lineRule="auto"/>
-              <w:ind w:left="227" w:right="227" w:firstLine="851"/>
+              <w:ind w:left="567" w:right="541" w:firstLine="567"/>
               <w:jc w:val="both"/>
               <w:rPr>
                 <w:sz w:val="28"/>
@@ -463,7 +333,7 @@
                 <w:sz w:val="28"/>
                 <w:szCs w:val="28"/>
               </w:rPr>
-              <w:t>добавление заголовков и текста на документ;</w:t>
+              <w:t>изменение цвета подложки документа;</w:t>
             </w:r>
           </w:p>
           <w:p>
@@ -474,7 +344,7 @@
                 <w:numId w:val="6"/>
               </w:numPr>
               <w:spacing w:line="324" w:lineRule="auto"/>
-              <w:ind w:left="227" w:right="227" w:firstLine="851"/>
+              <w:ind w:left="567" w:right="541" w:firstLine="567"/>
               <w:jc w:val="both"/>
               <w:rPr>
                 <w:sz w:val="28"/>
@@ -486,7 +356,7 @@
                 <w:sz w:val="28"/>
                 <w:szCs w:val="28"/>
               </w:rPr>
-              <w:t>добавление рамки, гербов и иных элементов декора на документ;</w:t>
+              <w:t>добавление заголовков и текста на документ;</w:t>
             </w:r>
           </w:p>
           <w:p>
@@ -497,7 +367,7 @@
                 <w:numId w:val="6"/>
               </w:numPr>
               <w:spacing w:line="324" w:lineRule="auto"/>
-              <w:ind w:left="227" w:right="227" w:firstLine="851"/>
+              <w:ind w:left="567" w:right="541" w:firstLine="567"/>
               <w:jc w:val="both"/>
               <w:rPr>
                 <w:sz w:val="28"/>
@@ -509,7 +379,7 @@
                 <w:sz w:val="28"/>
                 <w:szCs w:val="28"/>
               </w:rPr>
-              <w:t>сохранение текущей конфигурации изображения на сервере;</w:t>
+              <w:t>добавление рамки, гербов и иных элементов декора на документ;</w:t>
             </w:r>
           </w:p>
           <w:p>
@@ -520,7 +390,37 @@
                 <w:numId w:val="6"/>
               </w:numPr>
               <w:spacing w:line="324" w:lineRule="auto"/>
-              <w:ind w:left="227" w:right="227" w:firstLine="851"/>
+              <w:ind w:left="567" w:right="541" w:firstLine="567"/>
+              <w:jc w:val="both"/>
+              <w:rPr>
+                <w:sz w:val="28"/>
+                <w:szCs w:val="28"/>
+              </w:rPr>
+            </w:pPr>
+            <w:r>
+              <w:rPr>
+                <w:sz w:val="28"/>
+                <w:szCs w:val="28"/>
+              </w:rPr>
+              <w:t>сохранение текущей конфигурации изображения на сервере</w:t>
+            </w:r>
+            <w:r>
+              <w:rPr>
+                <w:sz w:val="28"/>
+                <w:szCs w:val="28"/>
+              </w:rPr>
+              <w:t xml:space="preserve"> или в локальном хранилище;</w:t>
+            </w:r>
+          </w:p>
+          <w:p>
+            <w:pPr>
+              <w:pStyle w:val="a4"/>
+              <w:numPr>
+                <w:ilvl w:val="0"/>
+                <w:numId w:val="6"/>
+              </w:numPr>
+              <w:spacing w:line="324" w:lineRule="auto"/>
+              <w:ind w:left="567" w:right="541" w:firstLine="567"/>
               <w:jc w:val="both"/>
               <w:rPr>
                 <w:sz w:val="28"/>
@@ -543,7 +443,7 @@
                 <w:numId w:val="7"/>
               </w:numPr>
               <w:spacing w:line="360" w:lineRule="auto"/>
-              <w:ind w:left="227" w:right="227" w:firstLine="917"/>
+              <w:ind w:left="567" w:right="541" w:firstLine="567"/>
               <w:jc w:val="both"/>
               <w:rPr>
                 <w:sz w:val="28"/>
@@ -566,7 +466,7 @@
                 <w:numId w:val="7"/>
               </w:numPr>
               <w:spacing w:line="360" w:lineRule="auto"/>
-              <w:ind w:left="227" w:right="227" w:firstLine="917"/>
+              <w:ind w:left="567" w:right="541" w:firstLine="567"/>
               <w:jc w:val="both"/>
               <w:rPr>
                 <w:sz w:val="28"/>
@@ -578,558 +478,16 @@
                 <w:sz w:val="28"/>
                 <w:szCs w:val="28"/>
               </w:rPr>
-              <w:t>выход пользователя из профиля;</w:t>
-            </w:r>
-          </w:p>
-        </w:tc>
-      </w:tr>
-      <w:tr>
-        <w:trPr>
-          <w:trHeight w:val="567"/>
-        </w:trPr>
-        <w:tc>
-          <w:tcPr>
-            <w:tcW w:w="10488" w:type="dxa"/>
-            <w:gridSpan w:val="7"/>
-            <w:tcBorders>
-              <w:top w:val="nil"/>
-              <w:left w:val="single" w:sz="12" w:space="0" w:color="auto"/>
-              <w:bottom w:val="single" w:sz="12" w:space="0" w:color="auto"/>
-              <w:right w:val="single" w:sz="12" w:space="0" w:color="auto"/>
-            </w:tcBorders>
-          </w:tcPr>
-          <w:p/>
-        </w:tc>
-      </w:tr>
-      <w:tr>
-        <w:trPr>
-          <w:trHeight w:val="283"/>
-        </w:trPr>
-        <w:tc>
-          <w:tcPr>
-            <w:tcW w:w="397" w:type="dxa"/>
-            <w:tcBorders>
-              <w:top w:val="single" w:sz="12" w:space="0" w:color="auto"/>
-              <w:left w:val="single" w:sz="12" w:space="0" w:color="auto"/>
-              <w:bottom w:val="single" w:sz="12" w:space="0" w:color="auto"/>
-              <w:right w:val="single" w:sz="12" w:space="0" w:color="auto"/>
-            </w:tcBorders>
-            <w:vAlign w:val="center"/>
-          </w:tcPr>
-          <w:p>
-            <w:pPr>
-              <w:jc w:val="center"/>
-              <w:rPr>
-                <w:sz w:val="20"/>
-                <w:szCs w:val="20"/>
-              </w:rPr>
-            </w:pPr>
-          </w:p>
-        </w:tc>
-        <w:tc>
-          <w:tcPr>
-            <w:tcW w:w="567" w:type="dxa"/>
-            <w:tcBorders>
-              <w:top w:val="single" w:sz="12" w:space="0" w:color="auto"/>
-              <w:left w:val="single" w:sz="12" w:space="0" w:color="auto"/>
-              <w:bottom w:val="single" w:sz="12" w:space="0" w:color="auto"/>
-              <w:right w:val="single" w:sz="12" w:space="0" w:color="auto"/>
-            </w:tcBorders>
-            <w:vAlign w:val="center"/>
-          </w:tcPr>
-          <w:p>
-            <w:pPr>
-              <w:jc w:val="center"/>
-              <w:rPr>
-                <w:sz w:val="20"/>
-                <w:szCs w:val="20"/>
-              </w:rPr>
-            </w:pPr>
-          </w:p>
-        </w:tc>
-        <w:tc>
-          <w:tcPr>
-            <w:tcW w:w="1417" w:type="dxa"/>
-            <w:tcBorders>
-              <w:top w:val="single" w:sz="12" w:space="0" w:color="auto"/>
-              <w:left w:val="single" w:sz="12" w:space="0" w:color="auto"/>
-              <w:bottom w:val="single" w:sz="12" w:space="0" w:color="auto"/>
-              <w:right w:val="single" w:sz="12" w:space="0" w:color="auto"/>
-            </w:tcBorders>
-            <w:vAlign w:val="center"/>
-          </w:tcPr>
-          <w:p>
-            <w:pPr>
-              <w:jc w:val="center"/>
-              <w:rPr>
-                <w:sz w:val="20"/>
-                <w:szCs w:val="20"/>
-              </w:rPr>
-            </w:pPr>
-          </w:p>
-        </w:tc>
-        <w:tc>
-          <w:tcPr>
-            <w:tcW w:w="850" w:type="dxa"/>
-            <w:tcBorders>
-              <w:top w:val="single" w:sz="12" w:space="0" w:color="auto"/>
-              <w:left w:val="single" w:sz="12" w:space="0" w:color="auto"/>
-              <w:bottom w:val="single" w:sz="12" w:space="0" w:color="auto"/>
-              <w:right w:val="single" w:sz="12" w:space="0" w:color="auto"/>
-            </w:tcBorders>
-            <w:vAlign w:val="center"/>
-          </w:tcPr>
-          <w:p>
-            <w:pPr>
-              <w:jc w:val="center"/>
-              <w:rPr>
-                <w:sz w:val="20"/>
-                <w:szCs w:val="20"/>
-              </w:rPr>
-            </w:pPr>
-          </w:p>
-        </w:tc>
-        <w:tc>
-          <w:tcPr>
-            <w:tcW w:w="567" w:type="dxa"/>
-            <w:tcBorders>
-              <w:top w:val="single" w:sz="12" w:space="0" w:color="auto"/>
-              <w:left w:val="single" w:sz="12" w:space="0" w:color="auto"/>
-              <w:bottom w:val="single" w:sz="12" w:space="0" w:color="auto"/>
-              <w:right w:val="single" w:sz="12" w:space="0" w:color="auto"/>
-            </w:tcBorders>
-            <w:vAlign w:val="center"/>
-          </w:tcPr>
-          <w:p>
-            <w:pPr>
-              <w:jc w:val="center"/>
-              <w:rPr>
-                <w:sz w:val="20"/>
-                <w:szCs w:val="20"/>
-              </w:rPr>
-            </w:pPr>
-          </w:p>
-        </w:tc>
-        <w:tc>
-          <w:tcPr>
-            <w:tcW w:w="6123" w:type="dxa"/>
-            <w:vMerge w:val="restart"/>
-            <w:tcBorders>
-              <w:top w:val="single" w:sz="12" w:space="0" w:color="auto"/>
-              <w:left w:val="single" w:sz="12" w:space="0" w:color="auto"/>
-              <w:right w:val="single" w:sz="12" w:space="0" w:color="auto"/>
-            </w:tcBorders>
-            <w:vAlign w:val="center"/>
-          </w:tcPr>
-          <w:p>
-            <w:pPr>
-              <w:jc w:val="center"/>
-              <w:rPr>
-                <w:sz w:val="32"/>
-                <w:szCs w:val="32"/>
-              </w:rPr>
-            </w:pPr>
-            <w:r>
-              <w:rPr>
-                <w:sz w:val="32"/>
-                <w:szCs w:val="32"/>
-              </w:rPr>
-              <w:t>КП.09.02.03.ПКИПТ.297С.216.18 ПЗ</w:t>
-            </w:r>
-          </w:p>
-        </w:tc>
-        <w:tc>
-          <w:tcPr>
-            <w:tcW w:w="567" w:type="dxa"/>
-            <w:tcBorders>
-              <w:top w:val="single" w:sz="12" w:space="0" w:color="auto"/>
-              <w:left w:val="single" w:sz="12" w:space="0" w:color="auto"/>
-              <w:bottom w:val="single" w:sz="12" w:space="0" w:color="auto"/>
-              <w:right w:val="single" w:sz="12" w:space="0" w:color="auto"/>
-            </w:tcBorders>
-            <w:vAlign w:val="center"/>
-          </w:tcPr>
-          <w:p>
-            <w:pPr>
-              <w:jc w:val="center"/>
-              <w:rPr>
-                <w:sz w:val="20"/>
-                <w:szCs w:val="20"/>
-              </w:rPr>
-            </w:pPr>
-            <w:r>
-              <w:rPr>
-                <w:sz w:val="20"/>
-                <w:szCs w:val="20"/>
-              </w:rPr>
-              <w:t>Лист</w:t>
-            </w:r>
-          </w:p>
-        </w:tc>
-      </w:tr>
-      <w:tr>
-        <w:trPr>
-          <w:trHeight w:val="283"/>
-        </w:trPr>
-        <w:tc>
-          <w:tcPr>
-            <w:tcW w:w="397" w:type="dxa"/>
-            <w:tcBorders>
-              <w:top w:val="single" w:sz="12" w:space="0" w:color="auto"/>
-              <w:left w:val="single" w:sz="12" w:space="0" w:color="auto"/>
-              <w:bottom w:val="single" w:sz="12" w:space="0" w:color="auto"/>
-              <w:right w:val="single" w:sz="12" w:space="0" w:color="auto"/>
-            </w:tcBorders>
-            <w:vAlign w:val="center"/>
-          </w:tcPr>
-          <w:p>
-            <w:pPr>
-              <w:jc w:val="center"/>
-              <w:rPr>
-                <w:sz w:val="20"/>
-                <w:szCs w:val="20"/>
-              </w:rPr>
-            </w:pPr>
-          </w:p>
-        </w:tc>
-        <w:tc>
-          <w:tcPr>
-            <w:tcW w:w="567" w:type="dxa"/>
-            <w:tcBorders>
-              <w:top w:val="single" w:sz="12" w:space="0" w:color="auto"/>
-              <w:left w:val="single" w:sz="12" w:space="0" w:color="auto"/>
-              <w:bottom w:val="single" w:sz="12" w:space="0" w:color="auto"/>
-              <w:right w:val="single" w:sz="12" w:space="0" w:color="auto"/>
-            </w:tcBorders>
-            <w:vAlign w:val="center"/>
-          </w:tcPr>
-          <w:p>
-            <w:pPr>
-              <w:jc w:val="center"/>
-              <w:rPr>
-                <w:sz w:val="20"/>
-                <w:szCs w:val="20"/>
-              </w:rPr>
-            </w:pPr>
-          </w:p>
-        </w:tc>
-        <w:tc>
-          <w:tcPr>
-            <w:tcW w:w="1417" w:type="dxa"/>
-            <w:tcBorders>
-              <w:top w:val="single" w:sz="12" w:space="0" w:color="auto"/>
-              <w:left w:val="single" w:sz="12" w:space="0" w:color="auto"/>
-              <w:bottom w:val="single" w:sz="12" w:space="0" w:color="auto"/>
-              <w:right w:val="single" w:sz="12" w:space="0" w:color="auto"/>
-            </w:tcBorders>
-            <w:vAlign w:val="center"/>
-          </w:tcPr>
-          <w:p>
-            <w:pPr>
-              <w:jc w:val="center"/>
-              <w:rPr>
-                <w:sz w:val="20"/>
-                <w:szCs w:val="20"/>
-              </w:rPr>
-            </w:pPr>
-          </w:p>
-        </w:tc>
-        <w:tc>
-          <w:tcPr>
-            <w:tcW w:w="850" w:type="dxa"/>
-            <w:tcBorders>
-              <w:top w:val="single" w:sz="12" w:space="0" w:color="auto"/>
-              <w:left w:val="single" w:sz="12" w:space="0" w:color="auto"/>
-              <w:bottom w:val="single" w:sz="12" w:space="0" w:color="auto"/>
-              <w:right w:val="single" w:sz="12" w:space="0" w:color="auto"/>
-            </w:tcBorders>
-            <w:vAlign w:val="center"/>
-          </w:tcPr>
-          <w:p>
-            <w:pPr>
-              <w:jc w:val="center"/>
-              <w:rPr>
-                <w:sz w:val="20"/>
-                <w:szCs w:val="20"/>
-              </w:rPr>
-            </w:pPr>
-          </w:p>
-        </w:tc>
-        <w:tc>
-          <w:tcPr>
-            <w:tcW w:w="567" w:type="dxa"/>
-            <w:tcBorders>
-              <w:top w:val="single" w:sz="12" w:space="0" w:color="auto"/>
-              <w:left w:val="single" w:sz="12" w:space="0" w:color="auto"/>
-              <w:bottom w:val="single" w:sz="12" w:space="0" w:color="auto"/>
-              <w:right w:val="single" w:sz="12" w:space="0" w:color="auto"/>
-            </w:tcBorders>
-            <w:vAlign w:val="center"/>
-          </w:tcPr>
-          <w:p>
-            <w:pPr>
-              <w:jc w:val="center"/>
-              <w:rPr>
-                <w:sz w:val="20"/>
-                <w:szCs w:val="20"/>
-              </w:rPr>
-            </w:pPr>
-          </w:p>
-        </w:tc>
-        <w:tc>
-          <w:tcPr>
-            <w:tcW w:w="6123" w:type="dxa"/>
-            <w:vMerge/>
-            <w:tcBorders>
-              <w:left w:val="single" w:sz="12" w:space="0" w:color="auto"/>
-              <w:right w:val="single" w:sz="12" w:space="0" w:color="auto"/>
-            </w:tcBorders>
-            <w:vAlign w:val="center"/>
-          </w:tcPr>
-          <w:p>
-            <w:pPr>
-              <w:jc w:val="center"/>
-            </w:pPr>
-          </w:p>
-        </w:tc>
-        <w:tc>
-          <w:tcPr>
-            <w:tcW w:w="567" w:type="dxa"/>
-            <w:vMerge w:val="restart"/>
-            <w:tcBorders>
-              <w:top w:val="single" w:sz="12" w:space="0" w:color="auto"/>
-              <w:left w:val="single" w:sz="12" w:space="0" w:color="auto"/>
-              <w:right w:val="single" w:sz="12" w:space="0" w:color="auto"/>
-            </w:tcBorders>
-            <w:vAlign w:val="center"/>
-          </w:tcPr>
-          <w:p>
-            <w:pPr>
-              <w:jc w:val="center"/>
-              <w:rPr>
-                <w:sz w:val="20"/>
-                <w:szCs w:val="20"/>
-              </w:rPr>
-            </w:pPr>
-            <w:r>
-              <w:rPr>
-                <w:sz w:val="20"/>
-                <w:szCs w:val="20"/>
-              </w:rPr>
-              <w:t>9</w:t>
-            </w:r>
-          </w:p>
-        </w:tc>
-      </w:tr>
-      <w:tr>
-        <w:trPr>
-          <w:trHeight w:val="283"/>
-        </w:trPr>
-        <w:tc>
-          <w:tcPr>
-            <w:tcW w:w="397" w:type="dxa"/>
-            <w:tcBorders>
-              <w:top w:val="single" w:sz="12" w:space="0" w:color="auto"/>
-              <w:left w:val="single" w:sz="12" w:space="0" w:color="auto"/>
-              <w:bottom w:val="single" w:sz="12" w:space="0" w:color="auto"/>
-              <w:right w:val="single" w:sz="12" w:space="0" w:color="auto"/>
-            </w:tcBorders>
-            <w:vAlign w:val="center"/>
-          </w:tcPr>
-          <w:p>
-            <w:pPr>
-              <w:jc w:val="center"/>
-              <w:rPr>
-                <w:sz w:val="20"/>
-                <w:szCs w:val="20"/>
-              </w:rPr>
-            </w:pPr>
-            <w:proofErr w:type="spellStart"/>
-            <w:r>
-              <w:rPr>
-                <w:sz w:val="20"/>
-                <w:szCs w:val="20"/>
-              </w:rPr>
-              <w:t>Изм</w:t>
-            </w:r>
-            <w:proofErr w:type="spellEnd"/>
-          </w:p>
-        </w:tc>
-        <w:tc>
-          <w:tcPr>
-            <w:tcW w:w="567" w:type="dxa"/>
-            <w:tcBorders>
-              <w:top w:val="single" w:sz="12" w:space="0" w:color="auto"/>
-              <w:left w:val="single" w:sz="12" w:space="0" w:color="auto"/>
-              <w:bottom w:val="single" w:sz="12" w:space="0" w:color="auto"/>
-              <w:right w:val="single" w:sz="12" w:space="0" w:color="auto"/>
-            </w:tcBorders>
-            <w:vAlign w:val="center"/>
-          </w:tcPr>
-          <w:p>
-            <w:pPr>
-              <w:jc w:val="center"/>
-              <w:rPr>
-                <w:sz w:val="20"/>
-                <w:szCs w:val="20"/>
-              </w:rPr>
-            </w:pPr>
-            <w:r>
-              <w:rPr>
-                <w:sz w:val="20"/>
-                <w:szCs w:val="20"/>
-              </w:rPr>
-              <w:t>Лист</w:t>
-            </w:r>
-          </w:p>
-        </w:tc>
-        <w:tc>
-          <w:tcPr>
-            <w:tcW w:w="1417" w:type="dxa"/>
-            <w:tcBorders>
-              <w:top w:val="single" w:sz="12" w:space="0" w:color="auto"/>
-              <w:left w:val="single" w:sz="12" w:space="0" w:color="auto"/>
-              <w:bottom w:val="single" w:sz="12" w:space="0" w:color="auto"/>
-              <w:right w:val="single" w:sz="12" w:space="0" w:color="auto"/>
-            </w:tcBorders>
-            <w:vAlign w:val="center"/>
-          </w:tcPr>
-          <w:p>
-            <w:pPr>
-              <w:jc w:val="center"/>
-              <w:rPr>
-                <w:sz w:val="20"/>
-                <w:szCs w:val="20"/>
-              </w:rPr>
-            </w:pPr>
-            <w:r>
-              <w:rPr>
-                <w:sz w:val="20"/>
-                <w:szCs w:val="20"/>
-              </w:rPr>
-              <w:t>№ документа</w:t>
-            </w:r>
-          </w:p>
-        </w:tc>
-        <w:tc>
-          <w:tcPr>
-            <w:tcW w:w="850" w:type="dxa"/>
-            <w:tcBorders>
-              <w:top w:val="single" w:sz="12" w:space="0" w:color="auto"/>
-              <w:left w:val="single" w:sz="12" w:space="0" w:color="auto"/>
-              <w:bottom w:val="single" w:sz="12" w:space="0" w:color="auto"/>
-              <w:right w:val="single" w:sz="12" w:space="0" w:color="auto"/>
-            </w:tcBorders>
-            <w:vAlign w:val="center"/>
-          </w:tcPr>
-          <w:p>
-            <w:pPr>
-              <w:jc w:val="center"/>
-              <w:rPr>
-                <w:sz w:val="20"/>
-                <w:szCs w:val="20"/>
-              </w:rPr>
-            </w:pPr>
-            <w:r>
-              <w:rPr>
-                <w:sz w:val="20"/>
-                <w:szCs w:val="20"/>
-              </w:rPr>
-              <w:t>Подпись</w:t>
-            </w:r>
-          </w:p>
-        </w:tc>
-        <w:tc>
-          <w:tcPr>
-            <w:tcW w:w="567" w:type="dxa"/>
-            <w:tcBorders>
-              <w:top w:val="single" w:sz="12" w:space="0" w:color="auto"/>
-              <w:left w:val="single" w:sz="12" w:space="0" w:color="auto"/>
-              <w:bottom w:val="single" w:sz="12" w:space="0" w:color="auto"/>
-              <w:right w:val="single" w:sz="12" w:space="0" w:color="auto"/>
-            </w:tcBorders>
-            <w:vAlign w:val="center"/>
-          </w:tcPr>
-          <w:p>
-            <w:pPr>
-              <w:jc w:val="center"/>
-              <w:rPr>
-                <w:sz w:val="20"/>
-                <w:szCs w:val="20"/>
-              </w:rPr>
-            </w:pPr>
-            <w:r>
-              <w:rPr>
-                <w:sz w:val="20"/>
-                <w:szCs w:val="20"/>
-              </w:rPr>
-              <w:t>Дата</w:t>
-            </w:r>
-          </w:p>
-        </w:tc>
-        <w:tc>
-          <w:tcPr>
-            <w:tcW w:w="6123" w:type="dxa"/>
-            <w:vMerge/>
-            <w:tcBorders>
-              <w:left w:val="single" w:sz="12" w:space="0" w:color="auto"/>
-              <w:bottom w:val="single" w:sz="12" w:space="0" w:color="auto"/>
-              <w:right w:val="single" w:sz="12" w:space="0" w:color="auto"/>
-            </w:tcBorders>
-          </w:tcPr>
-          <w:p/>
-        </w:tc>
-        <w:tc>
-          <w:tcPr>
-            <w:tcW w:w="567" w:type="dxa"/>
-            <w:vMerge/>
-            <w:tcBorders>
-              <w:left w:val="single" w:sz="12" w:space="0" w:color="auto"/>
-              <w:bottom w:val="single" w:sz="12" w:space="0" w:color="auto"/>
-              <w:right w:val="single" w:sz="12" w:space="0" w:color="auto"/>
-            </w:tcBorders>
-          </w:tcPr>
-          <w:p/>
-        </w:tc>
-      </w:tr>
-      <w:tr>
-        <w:trPr>
-          <w:trHeight w:val="567"/>
-        </w:trPr>
-        <w:tc>
-          <w:tcPr>
-            <w:tcW w:w="10488" w:type="dxa"/>
-            <w:gridSpan w:val="7"/>
-            <w:tcBorders>
-              <w:top w:val="single" w:sz="12" w:space="0" w:color="auto"/>
-              <w:left w:val="single" w:sz="12" w:space="0" w:color="auto"/>
-              <w:bottom w:val="nil"/>
-              <w:right w:val="single" w:sz="12" w:space="0" w:color="auto"/>
-            </w:tcBorders>
-          </w:tcPr>
-          <w:p>
-            <w:pPr>
-              <w:spacing w:line="360" w:lineRule="auto"/>
-            </w:pPr>
-          </w:p>
-        </w:tc>
-      </w:tr>
-      <w:tr>
-        <w:trPr>
-          <w:trHeight w:val="14117"/>
-        </w:trPr>
-        <w:tc>
-          <w:tcPr>
-            <w:tcW w:w="10488" w:type="dxa"/>
-            <w:gridSpan w:val="7"/>
-            <w:tcBorders>
-              <w:top w:val="nil"/>
-              <w:left w:val="single" w:sz="12" w:space="0" w:color="auto"/>
-              <w:bottom w:val="nil"/>
-              <w:right w:val="single" w:sz="12" w:space="0" w:color="auto"/>
-            </w:tcBorders>
-            <w:shd w:val="clear" w:color="auto" w:fill="auto"/>
-          </w:tcPr>
+              <w:t>наличие страницы личного кабинета</w:t>
+            </w:r>
+            <w:r>
+              <w:rPr>
+                <w:sz w:val="28"/>
+                <w:szCs w:val="28"/>
+              </w:rPr>
+              <w:t>, содержащей личную информацию о пользователе, список его изделий и список загруженных файлов;</w:t>
+            </w:r>
+          </w:p>
           <w:p>
             <w:pPr>
               <w:pStyle w:val="a4"/>
@@ -1160,6 +518,29 @@
                 <w:ilvl w:val="0"/>
                 <w:numId w:val="7"/>
               </w:numPr>
+              <w:spacing w:line="360" w:lineRule="auto"/>
+              <w:ind w:left="567" w:right="541" w:firstLine="567"/>
+              <w:jc w:val="both"/>
+              <w:rPr>
+                <w:sz w:val="28"/>
+                <w:szCs w:val="28"/>
+              </w:rPr>
+            </w:pPr>
+            <w:r>
+              <w:rPr>
+                <w:sz w:val="28"/>
+                <w:szCs w:val="28"/>
+              </w:rPr>
+              <w:t>выход пользователя из профиля;</w:t>
+            </w:r>
+          </w:p>
+          <w:p>
+            <w:pPr>
+              <w:pStyle w:val="a4"/>
+              <w:numPr>
+                <w:ilvl w:val="0"/>
+                <w:numId w:val="7"/>
+              </w:numPr>
               <w:spacing w:line="324" w:lineRule="auto"/>
               <w:ind w:left="227" w:right="227" w:firstLine="917"/>
               <w:jc w:val="both"/>
@@ -1173,56 +554,602 @@
                 <w:sz w:val="28"/>
                 <w:szCs w:val="28"/>
               </w:rPr>
-              <w:t xml:space="preserve">удаление профиля, включая </w:t>
-            </w:r>
-            <w:r>
-              <w:rPr>
-                <w:sz w:val="28"/>
-                <w:szCs w:val="28"/>
-              </w:rPr>
-              <w:t xml:space="preserve">удаление </w:t>
-            </w:r>
-            <w:r>
-              <w:rPr>
-                <w:sz w:val="28"/>
-                <w:szCs w:val="28"/>
-              </w:rPr>
-              <w:t>все</w:t>
-            </w:r>
-            <w:r>
-              <w:rPr>
-                <w:sz w:val="28"/>
-                <w:szCs w:val="28"/>
-              </w:rPr>
-              <w:t>х</w:t>
-            </w:r>
-            <w:r>
-              <w:rPr>
-                <w:sz w:val="28"/>
-                <w:szCs w:val="28"/>
-              </w:rPr>
-              <w:t xml:space="preserve"> </w:t>
-            </w:r>
-            <w:r>
-              <w:rPr>
-                <w:sz w:val="28"/>
-                <w:szCs w:val="28"/>
-              </w:rPr>
-              <w:t>загруженных и созданных пользователем на сервере файлов</w:t>
-            </w:r>
-            <w:r>
-              <w:rPr>
-                <w:sz w:val="28"/>
-                <w:szCs w:val="28"/>
-              </w:rPr>
-              <w:t>;</w:t>
-            </w:r>
-          </w:p>
+              <w:t xml:space="preserve">удаление профиля, включая удаление всех загруженных и созданных </w:t>
+            </w:r>
+          </w:p>
+        </w:tc>
+      </w:tr>
+      <w:tr>
+        <w:trPr>
+          <w:trHeight w:val="567"/>
+        </w:trPr>
+        <w:tc>
+          <w:tcPr>
+            <w:tcW w:w="10488" w:type="dxa"/>
+            <w:gridSpan w:val="7"/>
+            <w:tcBorders>
+              <w:top w:val="nil"/>
+              <w:left w:val="single" w:sz="12" w:space="0" w:color="auto"/>
+              <w:bottom w:val="single" w:sz="12" w:space="0" w:color="auto"/>
+              <w:right w:val="single" w:sz="12" w:space="0" w:color="auto"/>
+            </w:tcBorders>
+          </w:tcPr>
+          <w:p/>
+        </w:tc>
+      </w:tr>
+      <w:tr>
+        <w:trPr>
+          <w:trHeight w:val="283"/>
+        </w:trPr>
+        <w:tc>
+          <w:tcPr>
+            <w:tcW w:w="397" w:type="dxa"/>
+            <w:tcBorders>
+              <w:top w:val="single" w:sz="12" w:space="0" w:color="auto"/>
+              <w:left w:val="single" w:sz="12" w:space="0" w:color="auto"/>
+              <w:bottom w:val="single" w:sz="12" w:space="0" w:color="auto"/>
+              <w:right w:val="single" w:sz="12" w:space="0" w:color="auto"/>
+            </w:tcBorders>
+            <w:vAlign w:val="center"/>
+          </w:tcPr>
+          <w:p>
+            <w:pPr>
+              <w:jc w:val="center"/>
+              <w:rPr>
+                <w:sz w:val="20"/>
+                <w:szCs w:val="20"/>
+              </w:rPr>
+            </w:pPr>
+          </w:p>
+        </w:tc>
+        <w:tc>
+          <w:tcPr>
+            <w:tcW w:w="567" w:type="dxa"/>
+            <w:tcBorders>
+              <w:top w:val="single" w:sz="12" w:space="0" w:color="auto"/>
+              <w:left w:val="single" w:sz="12" w:space="0" w:color="auto"/>
+              <w:bottom w:val="single" w:sz="12" w:space="0" w:color="auto"/>
+              <w:right w:val="single" w:sz="12" w:space="0" w:color="auto"/>
+            </w:tcBorders>
+            <w:vAlign w:val="center"/>
+          </w:tcPr>
+          <w:p>
+            <w:pPr>
+              <w:jc w:val="center"/>
+              <w:rPr>
+                <w:sz w:val="20"/>
+                <w:szCs w:val="20"/>
+              </w:rPr>
+            </w:pPr>
+          </w:p>
+        </w:tc>
+        <w:tc>
+          <w:tcPr>
+            <w:tcW w:w="1417" w:type="dxa"/>
+            <w:tcBorders>
+              <w:top w:val="single" w:sz="12" w:space="0" w:color="auto"/>
+              <w:left w:val="single" w:sz="12" w:space="0" w:color="auto"/>
+              <w:bottom w:val="single" w:sz="12" w:space="0" w:color="auto"/>
+              <w:right w:val="single" w:sz="12" w:space="0" w:color="auto"/>
+            </w:tcBorders>
+            <w:vAlign w:val="center"/>
+          </w:tcPr>
+          <w:p>
+            <w:pPr>
+              <w:jc w:val="center"/>
+              <w:rPr>
+                <w:sz w:val="20"/>
+                <w:szCs w:val="20"/>
+              </w:rPr>
+            </w:pPr>
+          </w:p>
+        </w:tc>
+        <w:tc>
+          <w:tcPr>
+            <w:tcW w:w="850" w:type="dxa"/>
+            <w:tcBorders>
+              <w:top w:val="single" w:sz="12" w:space="0" w:color="auto"/>
+              <w:left w:val="single" w:sz="12" w:space="0" w:color="auto"/>
+              <w:bottom w:val="single" w:sz="12" w:space="0" w:color="auto"/>
+              <w:right w:val="single" w:sz="12" w:space="0" w:color="auto"/>
+            </w:tcBorders>
+            <w:vAlign w:val="center"/>
+          </w:tcPr>
+          <w:p>
+            <w:pPr>
+              <w:jc w:val="center"/>
+              <w:rPr>
+                <w:sz w:val="20"/>
+                <w:szCs w:val="20"/>
+              </w:rPr>
+            </w:pPr>
+          </w:p>
+        </w:tc>
+        <w:tc>
+          <w:tcPr>
+            <w:tcW w:w="567" w:type="dxa"/>
+            <w:tcBorders>
+              <w:top w:val="single" w:sz="12" w:space="0" w:color="auto"/>
+              <w:left w:val="single" w:sz="12" w:space="0" w:color="auto"/>
+              <w:bottom w:val="single" w:sz="12" w:space="0" w:color="auto"/>
+              <w:right w:val="single" w:sz="12" w:space="0" w:color="auto"/>
+            </w:tcBorders>
+            <w:vAlign w:val="center"/>
+          </w:tcPr>
+          <w:p>
+            <w:pPr>
+              <w:jc w:val="center"/>
+              <w:rPr>
+                <w:sz w:val="20"/>
+                <w:szCs w:val="20"/>
+              </w:rPr>
+            </w:pPr>
+          </w:p>
+        </w:tc>
+        <w:tc>
+          <w:tcPr>
+            <w:tcW w:w="6123" w:type="dxa"/>
+            <w:vMerge w:val="restart"/>
+            <w:tcBorders>
+              <w:top w:val="single" w:sz="12" w:space="0" w:color="auto"/>
+              <w:left w:val="single" w:sz="12" w:space="0" w:color="auto"/>
+              <w:right w:val="single" w:sz="12" w:space="0" w:color="auto"/>
+            </w:tcBorders>
+            <w:vAlign w:val="center"/>
+          </w:tcPr>
+          <w:p>
+            <w:pPr>
+              <w:jc w:val="center"/>
+              <w:rPr>
+                <w:b/>
+                <w:sz w:val="32"/>
+                <w:szCs w:val="32"/>
+              </w:rPr>
+            </w:pPr>
+            <w:r>
+              <w:rPr>
+                <w:b/>
+                <w:sz w:val="32"/>
+                <w:szCs w:val="32"/>
+              </w:rPr>
+              <w:t>КП.09.02.</w:t>
+            </w:r>
+            <w:proofErr w:type="gramStart"/>
+            <w:r>
+              <w:rPr>
+                <w:b/>
+                <w:sz w:val="32"/>
+                <w:szCs w:val="32"/>
+              </w:rPr>
+              <w:t>03.ПКИПТ</w:t>
+            </w:r>
+            <w:proofErr w:type="gramEnd"/>
+            <w:r>
+              <w:rPr>
+                <w:b/>
+                <w:sz w:val="32"/>
+                <w:szCs w:val="32"/>
+              </w:rPr>
+              <w:t>.297С.216.18 ПЗ</w:t>
+            </w:r>
+          </w:p>
+        </w:tc>
+        <w:tc>
+          <w:tcPr>
+            <w:tcW w:w="567" w:type="dxa"/>
+            <w:tcBorders>
+              <w:top w:val="single" w:sz="12" w:space="0" w:color="auto"/>
+              <w:left w:val="single" w:sz="12" w:space="0" w:color="auto"/>
+              <w:bottom w:val="single" w:sz="12" w:space="0" w:color="auto"/>
+              <w:right w:val="single" w:sz="12" w:space="0" w:color="auto"/>
+            </w:tcBorders>
+            <w:vAlign w:val="center"/>
+          </w:tcPr>
+          <w:p>
+            <w:pPr>
+              <w:jc w:val="center"/>
+              <w:rPr>
+                <w:sz w:val="20"/>
+                <w:szCs w:val="20"/>
+              </w:rPr>
+            </w:pPr>
+            <w:r>
+              <w:rPr>
+                <w:sz w:val="20"/>
+                <w:szCs w:val="20"/>
+              </w:rPr>
+              <w:t>Лист</w:t>
+            </w:r>
+          </w:p>
+        </w:tc>
+      </w:tr>
+      <w:tr>
+        <w:trPr>
+          <w:trHeight w:val="283"/>
+        </w:trPr>
+        <w:tc>
+          <w:tcPr>
+            <w:tcW w:w="397" w:type="dxa"/>
+            <w:tcBorders>
+              <w:top w:val="single" w:sz="12" w:space="0" w:color="auto"/>
+              <w:left w:val="single" w:sz="12" w:space="0" w:color="auto"/>
+              <w:bottom w:val="single" w:sz="12" w:space="0" w:color="auto"/>
+              <w:right w:val="single" w:sz="12" w:space="0" w:color="auto"/>
+            </w:tcBorders>
+            <w:vAlign w:val="center"/>
+          </w:tcPr>
+          <w:p>
+            <w:pPr>
+              <w:jc w:val="center"/>
+              <w:rPr>
+                <w:sz w:val="20"/>
+                <w:szCs w:val="20"/>
+              </w:rPr>
+            </w:pPr>
+          </w:p>
+        </w:tc>
+        <w:tc>
+          <w:tcPr>
+            <w:tcW w:w="567" w:type="dxa"/>
+            <w:tcBorders>
+              <w:top w:val="single" w:sz="12" w:space="0" w:color="auto"/>
+              <w:left w:val="single" w:sz="12" w:space="0" w:color="auto"/>
+              <w:bottom w:val="single" w:sz="12" w:space="0" w:color="auto"/>
+              <w:right w:val="single" w:sz="12" w:space="0" w:color="auto"/>
+            </w:tcBorders>
+            <w:vAlign w:val="center"/>
+          </w:tcPr>
+          <w:p>
+            <w:pPr>
+              <w:jc w:val="center"/>
+              <w:rPr>
+                <w:sz w:val="20"/>
+                <w:szCs w:val="20"/>
+              </w:rPr>
+            </w:pPr>
+          </w:p>
+        </w:tc>
+        <w:tc>
+          <w:tcPr>
+            <w:tcW w:w="1417" w:type="dxa"/>
+            <w:tcBorders>
+              <w:top w:val="single" w:sz="12" w:space="0" w:color="auto"/>
+              <w:left w:val="single" w:sz="12" w:space="0" w:color="auto"/>
+              <w:bottom w:val="single" w:sz="12" w:space="0" w:color="auto"/>
+              <w:right w:val="single" w:sz="12" w:space="0" w:color="auto"/>
+            </w:tcBorders>
+            <w:vAlign w:val="center"/>
+          </w:tcPr>
+          <w:p>
+            <w:pPr>
+              <w:jc w:val="center"/>
+              <w:rPr>
+                <w:sz w:val="20"/>
+                <w:szCs w:val="20"/>
+              </w:rPr>
+            </w:pPr>
+          </w:p>
+        </w:tc>
+        <w:tc>
+          <w:tcPr>
+            <w:tcW w:w="850" w:type="dxa"/>
+            <w:tcBorders>
+              <w:top w:val="single" w:sz="12" w:space="0" w:color="auto"/>
+              <w:left w:val="single" w:sz="12" w:space="0" w:color="auto"/>
+              <w:bottom w:val="single" w:sz="12" w:space="0" w:color="auto"/>
+              <w:right w:val="single" w:sz="12" w:space="0" w:color="auto"/>
+            </w:tcBorders>
+            <w:vAlign w:val="center"/>
+          </w:tcPr>
+          <w:p>
+            <w:pPr>
+              <w:jc w:val="center"/>
+              <w:rPr>
+                <w:sz w:val="20"/>
+                <w:szCs w:val="20"/>
+              </w:rPr>
+            </w:pPr>
+          </w:p>
+        </w:tc>
+        <w:tc>
+          <w:tcPr>
+            <w:tcW w:w="567" w:type="dxa"/>
+            <w:tcBorders>
+              <w:top w:val="single" w:sz="12" w:space="0" w:color="auto"/>
+              <w:left w:val="single" w:sz="12" w:space="0" w:color="auto"/>
+              <w:bottom w:val="single" w:sz="12" w:space="0" w:color="auto"/>
+              <w:right w:val="single" w:sz="12" w:space="0" w:color="auto"/>
+            </w:tcBorders>
+            <w:vAlign w:val="center"/>
+          </w:tcPr>
+          <w:p>
+            <w:pPr>
+              <w:jc w:val="center"/>
+              <w:rPr>
+                <w:sz w:val="20"/>
+                <w:szCs w:val="20"/>
+              </w:rPr>
+            </w:pPr>
+          </w:p>
+        </w:tc>
+        <w:tc>
+          <w:tcPr>
+            <w:tcW w:w="6123" w:type="dxa"/>
+            <w:vMerge/>
+            <w:tcBorders>
+              <w:left w:val="single" w:sz="12" w:space="0" w:color="auto"/>
+              <w:right w:val="single" w:sz="12" w:space="0" w:color="auto"/>
+            </w:tcBorders>
+            <w:vAlign w:val="center"/>
+          </w:tcPr>
+          <w:p>
+            <w:pPr>
+              <w:jc w:val="center"/>
+            </w:pPr>
+          </w:p>
+        </w:tc>
+        <w:tc>
+          <w:tcPr>
+            <w:tcW w:w="567" w:type="dxa"/>
+            <w:vMerge w:val="restart"/>
+            <w:tcBorders>
+              <w:top w:val="single" w:sz="12" w:space="0" w:color="auto"/>
+              <w:left w:val="single" w:sz="12" w:space="0" w:color="auto"/>
+              <w:right w:val="single" w:sz="12" w:space="0" w:color="auto"/>
+            </w:tcBorders>
+            <w:vAlign w:val="center"/>
+          </w:tcPr>
+          <w:p>
+            <w:pPr>
+              <w:jc w:val="center"/>
+              <w:rPr>
+                <w:sz w:val="20"/>
+                <w:szCs w:val="20"/>
+              </w:rPr>
+            </w:pPr>
+            <w:r>
+              <w:rPr>
+                <w:sz w:val="20"/>
+                <w:szCs w:val="20"/>
+              </w:rPr>
+              <w:t>9</w:t>
+            </w:r>
+          </w:p>
+        </w:tc>
+      </w:tr>
+      <w:tr>
+        <w:trPr>
+          <w:trHeight w:val="283"/>
+        </w:trPr>
+        <w:tc>
+          <w:tcPr>
+            <w:tcW w:w="397" w:type="dxa"/>
+            <w:tcBorders>
+              <w:top w:val="single" w:sz="12" w:space="0" w:color="auto"/>
+              <w:left w:val="single" w:sz="12" w:space="0" w:color="auto"/>
+              <w:bottom w:val="single" w:sz="12" w:space="0" w:color="auto"/>
+              <w:right w:val="single" w:sz="12" w:space="0" w:color="auto"/>
+            </w:tcBorders>
+            <w:vAlign w:val="center"/>
+          </w:tcPr>
+          <w:p>
+            <w:pPr>
+              <w:jc w:val="center"/>
+              <w:rPr>
+                <w:sz w:val="20"/>
+                <w:szCs w:val="20"/>
+              </w:rPr>
+            </w:pPr>
+            <w:proofErr w:type="spellStart"/>
+            <w:r>
+              <w:rPr>
+                <w:sz w:val="20"/>
+                <w:szCs w:val="20"/>
+              </w:rPr>
+              <w:t>Изм</w:t>
+            </w:r>
+            <w:proofErr w:type="spellEnd"/>
+          </w:p>
+        </w:tc>
+        <w:tc>
+          <w:tcPr>
+            <w:tcW w:w="567" w:type="dxa"/>
+            <w:tcBorders>
+              <w:top w:val="single" w:sz="12" w:space="0" w:color="auto"/>
+              <w:left w:val="single" w:sz="12" w:space="0" w:color="auto"/>
+              <w:bottom w:val="single" w:sz="12" w:space="0" w:color="auto"/>
+              <w:right w:val="single" w:sz="12" w:space="0" w:color="auto"/>
+            </w:tcBorders>
+            <w:vAlign w:val="center"/>
+          </w:tcPr>
+          <w:p>
+            <w:pPr>
+              <w:jc w:val="center"/>
+              <w:rPr>
+                <w:sz w:val="20"/>
+                <w:szCs w:val="20"/>
+              </w:rPr>
+            </w:pPr>
+            <w:r>
+              <w:rPr>
+                <w:sz w:val="20"/>
+                <w:szCs w:val="20"/>
+              </w:rPr>
+              <w:t>Лист</w:t>
+            </w:r>
+          </w:p>
+        </w:tc>
+        <w:tc>
+          <w:tcPr>
+            <w:tcW w:w="1417" w:type="dxa"/>
+            <w:tcBorders>
+              <w:top w:val="single" w:sz="12" w:space="0" w:color="auto"/>
+              <w:left w:val="single" w:sz="12" w:space="0" w:color="auto"/>
+              <w:bottom w:val="single" w:sz="12" w:space="0" w:color="auto"/>
+              <w:right w:val="single" w:sz="12" w:space="0" w:color="auto"/>
+            </w:tcBorders>
+            <w:vAlign w:val="center"/>
+          </w:tcPr>
+          <w:p>
+            <w:pPr>
+              <w:jc w:val="center"/>
+              <w:rPr>
+                <w:sz w:val="20"/>
+                <w:szCs w:val="20"/>
+              </w:rPr>
+            </w:pPr>
+            <w:r>
+              <w:rPr>
+                <w:sz w:val="20"/>
+                <w:szCs w:val="20"/>
+              </w:rPr>
+              <w:t>№ документа</w:t>
+            </w:r>
+          </w:p>
+        </w:tc>
+        <w:tc>
+          <w:tcPr>
+            <w:tcW w:w="850" w:type="dxa"/>
+            <w:tcBorders>
+              <w:top w:val="single" w:sz="12" w:space="0" w:color="auto"/>
+              <w:left w:val="single" w:sz="12" w:space="0" w:color="auto"/>
+              <w:bottom w:val="single" w:sz="12" w:space="0" w:color="auto"/>
+              <w:right w:val="single" w:sz="12" w:space="0" w:color="auto"/>
+            </w:tcBorders>
+            <w:vAlign w:val="center"/>
+          </w:tcPr>
+          <w:p>
+            <w:pPr>
+              <w:jc w:val="center"/>
+              <w:rPr>
+                <w:sz w:val="20"/>
+                <w:szCs w:val="20"/>
+              </w:rPr>
+            </w:pPr>
+            <w:r>
+              <w:rPr>
+                <w:sz w:val="20"/>
+                <w:szCs w:val="20"/>
+              </w:rPr>
+              <w:t>Подпись</w:t>
+            </w:r>
+          </w:p>
+        </w:tc>
+        <w:tc>
+          <w:tcPr>
+            <w:tcW w:w="567" w:type="dxa"/>
+            <w:tcBorders>
+              <w:top w:val="single" w:sz="12" w:space="0" w:color="auto"/>
+              <w:left w:val="single" w:sz="12" w:space="0" w:color="auto"/>
+              <w:bottom w:val="single" w:sz="12" w:space="0" w:color="auto"/>
+              <w:right w:val="single" w:sz="12" w:space="0" w:color="auto"/>
+            </w:tcBorders>
+            <w:vAlign w:val="center"/>
+          </w:tcPr>
+          <w:p>
+            <w:pPr>
+              <w:jc w:val="center"/>
+              <w:rPr>
+                <w:sz w:val="20"/>
+                <w:szCs w:val="20"/>
+              </w:rPr>
+            </w:pPr>
+            <w:r>
+              <w:rPr>
+                <w:sz w:val="20"/>
+                <w:szCs w:val="20"/>
+              </w:rPr>
+              <w:t>Дата</w:t>
+            </w:r>
+          </w:p>
+        </w:tc>
+        <w:tc>
+          <w:tcPr>
+            <w:tcW w:w="6123" w:type="dxa"/>
+            <w:vMerge/>
+            <w:tcBorders>
+              <w:left w:val="single" w:sz="12" w:space="0" w:color="auto"/>
+              <w:bottom w:val="single" w:sz="12" w:space="0" w:color="auto"/>
+              <w:right w:val="single" w:sz="12" w:space="0" w:color="auto"/>
+            </w:tcBorders>
+          </w:tcPr>
+          <w:p/>
+        </w:tc>
+        <w:tc>
+          <w:tcPr>
+            <w:tcW w:w="567" w:type="dxa"/>
+            <w:vMerge/>
+            <w:tcBorders>
+              <w:left w:val="single" w:sz="12" w:space="0" w:color="auto"/>
+              <w:bottom w:val="single" w:sz="12" w:space="0" w:color="auto"/>
+              <w:right w:val="single" w:sz="12" w:space="0" w:color="auto"/>
+            </w:tcBorders>
+          </w:tcPr>
+          <w:p/>
+        </w:tc>
+      </w:tr>
+      <w:tr>
+        <w:trPr>
+          <w:trHeight w:val="567"/>
+        </w:trPr>
+        <w:tc>
+          <w:tcPr>
+            <w:tcW w:w="10488" w:type="dxa"/>
+            <w:gridSpan w:val="7"/>
+            <w:tcBorders>
+              <w:top w:val="single" w:sz="12" w:space="0" w:color="auto"/>
+              <w:left w:val="single" w:sz="12" w:space="0" w:color="auto"/>
+              <w:bottom w:val="nil"/>
+              <w:right w:val="single" w:sz="12" w:space="0" w:color="auto"/>
+            </w:tcBorders>
+          </w:tcPr>
+          <w:p>
+            <w:pPr>
+              <w:spacing w:line="360" w:lineRule="auto"/>
+            </w:pPr>
+          </w:p>
+        </w:tc>
+      </w:tr>
+      <w:tr>
+        <w:trPr>
+          <w:trHeight w:val="14117"/>
+        </w:trPr>
+        <w:tc>
+          <w:tcPr>
+            <w:tcW w:w="10488" w:type="dxa"/>
+            <w:gridSpan w:val="7"/>
+            <w:tcBorders>
+              <w:top w:val="nil"/>
+              <w:left w:val="single" w:sz="12" w:space="0" w:color="auto"/>
+              <w:bottom w:val="nil"/>
+              <w:right w:val="single" w:sz="12" w:space="0" w:color="auto"/>
+            </w:tcBorders>
+            <w:shd w:val="clear" w:color="auto" w:fill="auto"/>
+          </w:tcPr>
           <w:p>
             <w:pPr>
               <w:pStyle w:val="a4"/>
               <w:spacing w:line="324" w:lineRule="auto"/>
-              <w:ind w:left="227" w:right="227" w:firstLine="907"/>
+              <w:ind w:left="567" w:right="227"/>
+              <w:jc w:val="both"/>
+              <w:rPr>
+                <w:sz w:val="28"/>
+                <w:szCs w:val="28"/>
+              </w:rPr>
+            </w:pPr>
+            <w:r>
+              <w:rPr>
+                <w:sz w:val="28"/>
+                <w:szCs w:val="28"/>
+              </w:rPr>
+              <w:t>пользователем на сервере файлов;</w:t>
+            </w:r>
+          </w:p>
+          <w:p>
+            <w:pPr>
+              <w:pStyle w:val="a4"/>
+              <w:spacing w:line="324" w:lineRule="auto"/>
+              <w:ind w:left="567" w:right="541" w:firstLine="567"/>
               <w:jc w:val="both"/>
               <w:rPr>
                 <w:sz w:val="28"/>
@@ -1245,7 +1172,7 @@
                 <w:numId w:val="8"/>
               </w:numPr>
               <w:spacing w:line="324" w:lineRule="auto"/>
-              <w:ind w:left="295" w:right="227" w:firstLine="851"/>
+              <w:ind w:left="567" w:right="541" w:firstLine="567"/>
               <w:jc w:val="both"/>
               <w:rPr>
                 <w:sz w:val="28"/>
@@ -1268,7 +1195,7 @@
                 <w:numId w:val="8"/>
               </w:numPr>
               <w:spacing w:line="324" w:lineRule="auto"/>
-              <w:ind w:left="295" w:right="227" w:firstLine="851"/>
+              <w:ind w:left="567" w:right="541" w:firstLine="567"/>
               <w:jc w:val="both"/>
               <w:rPr>
                 <w:sz w:val="28"/>
@@ -1291,7 +1218,7 @@
                 <w:numId w:val="8"/>
               </w:numPr>
               <w:spacing w:line="324" w:lineRule="auto"/>
-              <w:ind w:left="227" w:right="227" w:firstLine="917"/>
+              <w:ind w:left="567" w:right="541" w:firstLine="567"/>
               <w:jc w:val="both"/>
               <w:rPr>
                 <w:sz w:val="28"/>
@@ -1314,7 +1241,7 @@
                 <w:numId w:val="8"/>
               </w:numPr>
               <w:spacing w:line="324" w:lineRule="auto"/>
-              <w:ind w:left="295" w:right="227" w:firstLine="851"/>
+              <w:ind w:left="567" w:right="541" w:firstLine="567"/>
               <w:jc w:val="both"/>
               <w:rPr>
                 <w:sz w:val="28"/>
@@ -1326,14 +1253,35 @@
                 <w:sz w:val="28"/>
                 <w:szCs w:val="28"/>
               </w:rPr>
-              <w:t>быстрота отклика;</w:t>
+              <w:t>мин</w:t>
+            </w:r>
+            <w:r>
+              <w:rPr>
+                <w:sz w:val="28"/>
+                <w:szCs w:val="28"/>
+              </w:rPr>
+              <w:t>имальное в</w:t>
+            </w:r>
+            <w:r>
+              <w:rPr>
+                <w:sz w:val="28"/>
+                <w:szCs w:val="28"/>
+              </w:rPr>
+              <w:t xml:space="preserve">ремя </w:t>
+            </w:r>
+            <w:r>
+              <w:rPr>
+                <w:sz w:val="28"/>
+                <w:szCs w:val="28"/>
+              </w:rPr>
+              <w:t>отклика;</w:t>
             </w:r>
           </w:p>
           <w:p>
             <w:pPr>
               <w:pStyle w:val="a4"/>
               <w:spacing w:line="324" w:lineRule="auto"/>
-              <w:ind w:left="227" w:right="227" w:firstLine="851"/>
+              <w:ind w:left="567" w:right="541" w:firstLine="567"/>
               <w:jc w:val="both"/>
               <w:rPr>
                 <w:sz w:val="28"/>
@@ -1381,7 +1329,7 @@
             <w:pPr>
               <w:pStyle w:val="a4"/>
               <w:spacing w:line="324" w:lineRule="auto"/>
-              <w:ind w:left="227" w:right="227" w:firstLine="851"/>
+              <w:ind w:left="567" w:right="541" w:firstLine="567"/>
               <w:jc w:val="both"/>
               <w:rPr>
                 <w:sz w:val="28"/>
@@ -1400,7 +1348,7 @@
             <w:pPr>
               <w:pStyle w:val="a4"/>
               <w:spacing w:line="324" w:lineRule="auto"/>
-              <w:ind w:left="227" w:right="227" w:firstLine="851"/>
+              <w:ind w:left="567" w:right="541" w:firstLine="567"/>
               <w:jc w:val="both"/>
               <w:rPr>
                 <w:sz w:val="28"/>
@@ -1653,8 +1601,11 @@
           <w:p>
             <w:pPr>
               <w:pStyle w:val="a4"/>
+              <w:tabs>
+                <w:tab w:val="left" w:pos="9923"/>
+              </w:tabs>
               <w:spacing w:line="324" w:lineRule="auto"/>
-              <w:ind w:left="284" w:right="227" w:firstLine="851"/>
+              <w:ind w:left="567" w:right="541" w:firstLine="568"/>
               <w:jc w:val="both"/>
               <w:rPr>
                 <w:sz w:val="28"/>
@@ -1675,8 +1626,6 @@
               </w:rPr>
               <w:t>ы</w:t>
             </w:r>
-            <w:bookmarkStart w:id="0" w:name="_GoBack"/>
-            <w:bookmarkEnd w:id="0"/>
             <w:r>
               <w:rPr>
                 <w:sz w:val="28"/>
@@ -1959,16 +1908,36 @@
             <w:pPr>
               <w:jc w:val="center"/>
               <w:rPr>
+                <w:b/>
                 <w:sz w:val="32"/>
                 <w:szCs w:val="32"/>
               </w:rPr>
             </w:pPr>
             <w:r>
               <w:rPr>
+                <w:b/>
                 <w:sz w:val="32"/>
                 <w:szCs w:val="32"/>
               </w:rPr>
-              <w:t>КП.09.02.03.ПКИПТ.297С.216.18 ПЗ</w:t>
+              <w:t>КП.09.02.</w:t>
+            </w:r>
+            <w:proofErr w:type="gramStart"/>
+            <w:r>
+              <w:rPr>
+                <w:b/>
+                <w:sz w:val="32"/>
+                <w:szCs w:val="32"/>
+              </w:rPr>
+              <w:t>03.ПКИПТ</w:t>
+            </w:r>
+            <w:proofErr w:type="gramEnd"/>
+            <w:r>
+              <w:rPr>
+                <w:b/>
+                <w:sz w:val="32"/>
+                <w:szCs w:val="32"/>
+              </w:rPr>
+              <w:t>.297С.216.18 ПЗ</w:t>
             </w:r>
           </w:p>
         </w:tc>
@@ -3014,6 +2983,8 @@
               </w:rPr>
               <w:t>широкополосное подключение к сети Интернет;</w:t>
             </w:r>
+            <w:bookmarkStart w:id="0" w:name="_GoBack"/>
+            <w:bookmarkEnd w:id="0"/>
           </w:p>
         </w:tc>
       </w:tr>
@@ -3159,16 +3130,36 @@
             <w:pPr>
               <w:jc w:val="center"/>
               <w:rPr>
+                <w:b/>
                 <w:sz w:val="32"/>
                 <w:szCs w:val="32"/>
               </w:rPr>
             </w:pPr>
             <w:r>
               <w:rPr>
+                <w:b/>
                 <w:sz w:val="32"/>
                 <w:szCs w:val="32"/>
               </w:rPr>
-              <w:t>КП.09.02.03.ПКИПТ.297С.216.18 ПЗ</w:t>
+              <w:t>КП.09.02.</w:t>
+            </w:r>
+            <w:proofErr w:type="gramStart"/>
+            <w:r>
+              <w:rPr>
+                <w:b/>
+                <w:sz w:val="32"/>
+                <w:szCs w:val="32"/>
+              </w:rPr>
+              <w:t>03.ПКИПТ</w:t>
+            </w:r>
+            <w:proofErr w:type="gramEnd"/>
+            <w:r>
+              <w:rPr>
+                <w:b/>
+                <w:sz w:val="32"/>
+                <w:szCs w:val="32"/>
+              </w:rPr>
+              <w:t>.297С.216.18 ПЗ</w:t>
             </w:r>
           </w:p>
         </w:tc>
@@ -4849,7 +4840,7 @@
     <w:lsdException w:name="Table Web 2" w:semiHidden="1" w:unhideWhenUsed="1"/>
     <w:lsdException w:name="Table Web 3" w:semiHidden="1" w:unhideWhenUsed="1"/>
     <w:lsdException w:name="Balloon Text" w:semiHidden="1" w:unhideWhenUsed="1"/>
-    <w:lsdException w:name="Table Grid" w:semiHidden="1" w:uiPriority="59" w:unhideWhenUsed="1"/>
+    <w:lsdException w:name="Table Grid" w:uiPriority="59"/>
     <w:lsdException w:name="Table Theme" w:semiHidden="1" w:unhideWhenUsed="1"/>
     <w:lsdException w:name="Placeholder Text" w:semiHidden="1"/>
     <w:lsdException w:name="No Spacing" w:uiPriority="1" w:qFormat="1"/>
@@ -5425,7 +5416,7 @@
 </file>
 
 <file path=customXml/itemProps1.xml><?xml version="1.0" encoding="utf-8"?>
-<ds:datastoreItem xmlns:ds="http://schemas.openxmlformats.org/officeDocument/2006/customXml" ds:itemID="{31DE987C-13F1-435A-8A06-022D5AE4307A}">
+<ds:datastoreItem xmlns:ds="http://schemas.openxmlformats.org/officeDocument/2006/customXml" ds:itemID="{A87AD2FB-2249-4DF3-A592-D474959F54AB}">
   <ds:schemaRefs>
     <ds:schemaRef ds:uri="http://schemas.openxmlformats.org/officeDocument/2006/bibliography"/>
   </ds:schemaRefs>

--- a/docs/Общий раздел.docx
+++ b/docs/Общий раздел.docx
@@ -730,7 +730,23 @@
                 <w:sz w:val="32"/>
                 <w:szCs w:val="32"/>
               </w:rPr>
-              <w:t>.297С.216.18 ПЗ</w:t>
+              <w:t>.297С.216.1</w:t>
+            </w:r>
+            <w:r>
+              <w:rPr>
+                <w:b/>
+                <w:sz w:val="32"/>
+                <w:szCs w:val="32"/>
+              </w:rPr>
+              <w:t>9</w:t>
+            </w:r>
+            <w:r>
+              <w:rPr>
+                <w:b/>
+                <w:sz w:val="32"/>
+                <w:szCs w:val="32"/>
+              </w:rPr>
+              <w:t xml:space="preserve"> ПЗ</w:t>
             </w:r>
           </w:p>
         </w:tc>
@@ -1937,7 +1953,23 @@
                 <w:sz w:val="32"/>
                 <w:szCs w:val="32"/>
               </w:rPr>
-              <w:t>.297С.216.18 ПЗ</w:t>
+              <w:t>.297С.216.1</w:t>
+            </w:r>
+            <w:r>
+              <w:rPr>
+                <w:b/>
+                <w:sz w:val="32"/>
+                <w:szCs w:val="32"/>
+              </w:rPr>
+              <w:t>9</w:t>
+            </w:r>
+            <w:r>
+              <w:rPr>
+                <w:b/>
+                <w:sz w:val="32"/>
+                <w:szCs w:val="32"/>
+              </w:rPr>
+              <w:t xml:space="preserve"> ПЗ</w:t>
             </w:r>
           </w:p>
         </w:tc>
@@ -2983,8 +3015,6 @@
               </w:rPr>
               <w:t>широкополосное подключение к сети Интернет;</w:t>
             </w:r>
-            <w:bookmarkStart w:id="0" w:name="_GoBack"/>
-            <w:bookmarkEnd w:id="0"/>
           </w:p>
         </w:tc>
       </w:tr>
@@ -3141,25 +3171,25 @@
                 <w:sz w:val="32"/>
                 <w:szCs w:val="32"/>
               </w:rPr>
-              <w:t>КП.09.02.</w:t>
-            </w:r>
-            <w:proofErr w:type="gramStart"/>
+              <w:t>КП.09.02.03.ПКИПТ.297С.216.1</w:t>
+            </w:r>
             <w:r>
               <w:rPr>
                 <w:b/>
                 <w:sz w:val="32"/>
                 <w:szCs w:val="32"/>
               </w:rPr>
-              <w:t>03.ПКИПТ</w:t>
-            </w:r>
-            <w:proofErr w:type="gramEnd"/>
+              <w:t>9</w:t>
+            </w:r>
+            <w:bookmarkStart w:id="0" w:name="_GoBack"/>
+            <w:bookmarkEnd w:id="0"/>
             <w:r>
               <w:rPr>
                 <w:b/>
                 <w:sz w:val="32"/>
                 <w:szCs w:val="32"/>
               </w:rPr>
-              <w:t>.297С.216.18 ПЗ</w:t>
+              <w:t xml:space="preserve"> ПЗ</w:t>
             </w:r>
           </w:p>
         </w:tc>
@@ -5416,7 +5446,7 @@
 </file>
 
 <file path=customXml/itemProps1.xml><?xml version="1.0" encoding="utf-8"?>
-<ds:datastoreItem xmlns:ds="http://schemas.openxmlformats.org/officeDocument/2006/customXml" ds:itemID="{A87AD2FB-2249-4DF3-A592-D474959F54AB}">
+<ds:datastoreItem xmlns:ds="http://schemas.openxmlformats.org/officeDocument/2006/customXml" ds:itemID="{60A72947-CD7C-425C-8309-250CA51B50EF}">
   <ds:schemaRefs>
     <ds:schemaRef ds:uri="http://schemas.openxmlformats.org/officeDocument/2006/bibliography"/>
   </ds:schemaRefs>

--- a/docs/Общий раздел.docx
+++ b/docs/Общий раздел.docx
@@ -280,7 +280,16 @@
                 <w:sz w:val="28"/>
                 <w:szCs w:val="28"/>
               </w:rPr>
-              <w:t>вывод подсказки, если пользователь не заполнил поля ввода или ввел некорректные значения;</w:t>
+              <w:t>вывод подсказки, если поль</w:t>
+            </w:r>
+            <w:bookmarkStart w:id="0" w:name="_GoBack"/>
+            <w:bookmarkEnd w:id="0"/>
+            <w:r>
+              <w:rPr>
+                <w:sz w:val="28"/>
+                <w:szCs w:val="28"/>
+              </w:rPr>
+              <w:t>зователь не заполнил поля ввода или ввел некорректные значения;</w:t>
             </w:r>
             <w:r>
               <w:rPr>
@@ -1316,7 +1325,21 @@
                 <w:sz w:val="28"/>
                 <w:szCs w:val="28"/>
               </w:rPr>
-              <w:t xml:space="preserve"> доступных на сайте элементах декора для создания полиграфической продукции, хранимые в файловой структуре сервера в виде графических файлов, а также уникальный идентификатор пользователя. Исходные данные пользователя хранятся в базе данных </w:t>
+              <w:t xml:space="preserve"> доступных на сайте элементах декора для создания полиграфической продукции, хранимые в файловой структуре сервера в виде графических файлов, а также уникальный идентификатор пользователя</w:t>
+            </w:r>
+            <w:r>
+              <w:rPr>
+                <w:sz w:val="28"/>
+                <w:szCs w:val="28"/>
+              </w:rPr>
+              <w:t xml:space="preserve"> и его личные данные – имя, фамилия, логин и пароль</w:t>
+            </w:r>
+            <w:r>
+              <w:rPr>
+                <w:sz w:val="28"/>
+                <w:szCs w:val="28"/>
+              </w:rPr>
+              <w:t xml:space="preserve">. Исходные данные пользователя хранятся в базе данных </w:t>
             </w:r>
             <w:r>
               <w:rPr>
@@ -3181,8 +3204,6 @@
               </w:rPr>
               <w:t>9</w:t>
             </w:r>
-            <w:bookmarkStart w:id="0" w:name="_GoBack"/>
-            <w:bookmarkEnd w:id="0"/>
             <w:r>
               <w:rPr>
                 <w:b/>
@@ -5446,7 +5467,7 @@
 </file>
 
 <file path=customXml/itemProps1.xml><?xml version="1.0" encoding="utf-8"?>
-<ds:datastoreItem xmlns:ds="http://schemas.openxmlformats.org/officeDocument/2006/customXml" ds:itemID="{60A72947-CD7C-425C-8309-250CA51B50EF}">
+<ds:datastoreItem xmlns:ds="http://schemas.openxmlformats.org/officeDocument/2006/customXml" ds:itemID="{5D75D9EF-8F2D-40B8-9DA6-04BCC67063C7}">
   <ds:schemaRefs>
     <ds:schemaRef ds:uri="http://schemas.openxmlformats.org/officeDocument/2006/bibliography"/>
   </ds:schemaRefs>
